--- a/UC/Licit indítása.docx
+++ b/UC/Licit indítása.docx
@@ -352,8 +352,6 @@
                   <w:r>
                     <w:t>A rendszer tájékoztatja az eladót a licitálásról</w:t>
                   </w:r>
-                  <w:bookmarkStart w:id="0" w:name="_GoBack"/>
-                  <w:bookmarkEnd w:id="0"/>
                 </w:p>
               </w:tc>
             </w:tr>
@@ -457,6 +455,9 @@
                   <w:pPr>
                     <w:cnfStyle w:val="000000100000" w:firstRow="0" w:lastRow="0" w:firstColumn="0" w:lastColumn="0" w:oddVBand="0" w:evenVBand="0" w:oddHBand="1" w:evenHBand="0" w:firstRowFirstColumn="0" w:firstRowLastColumn="0" w:lastRowFirstColumn="0" w:lastRowLastColumn="0"/>
                   </w:pPr>
+                  <w:r>
+                    <w:t>A felhasználó megnyomja a következő lépcső gombot</w:t>
+                  </w:r>
                 </w:p>
               </w:tc>
             </w:tr>
@@ -471,14 +472,14 @@
                     <w:jc w:val="center"/>
                   </w:pPr>
                   <w:r>
+                    <w:t>1</w:t>
+                  </w:r>
+                  <w:r>
+                    <w:t>.</w:t>
+                  </w:r>
+                  <w:r>
                     <w:t>2</w:t>
                   </w:r>
-                  <w:r>
-                    <w:t>.</w:t>
-                  </w:r>
-                  <w:r>
-                    <w:t>1</w:t>
-                  </w:r>
                 </w:p>
               </w:tc>
               <w:tc>
@@ -490,7 +491,7 @@
                     <w:cnfStyle w:val="000000000000" w:firstRow="0" w:lastRow="0" w:firstColumn="0" w:lastColumn="0" w:oddVBand="0" w:evenVBand="0" w:oddHBand="0" w:evenHBand="0" w:firstRowFirstColumn="0" w:firstRowLastColumn="0" w:lastRowFirstColumn="0" w:lastRowLastColumn="0"/>
                   </w:pPr>
                   <w:r>
-                    <w:t>A rendszer tájékoztatja a felhasználót a licit sikertelen elhelyezéséről, a licitlépcsőnél kisebb összeg megadása miatt</w:t>
+                    <w:t>A felhasználó megnyomja a villám gombot</w:t>
                   </w:r>
                 </w:p>
               </w:tc>
@@ -509,7 +510,7 @@
                     <w:jc w:val="center"/>
                   </w:pPr>
                   <w:r>
-                    <w:t>2.2</w:t>
+                    <w:t>2.1</w:t>
                   </w:r>
                 </w:p>
               </w:tc>
@@ -522,8 +523,13 @@
                     <w:cnfStyle w:val="000000100000" w:firstRow="0" w:lastRow="0" w:firstColumn="0" w:lastColumn="0" w:oddVBand="0" w:evenVBand="0" w:oddHBand="1" w:evenHBand="0" w:firstRowFirstColumn="0" w:firstRowLastColumn="0" w:lastRowFirstColumn="0" w:lastRowLastColumn="0"/>
                   </w:pPr>
                   <w:r>
-                    <w:t>A rendszer visszairányítja a felhasználót a termékhez, ahol megismételheti a licit elhelyezését</w:t>
-                  </w:r>
+                    <w:t xml:space="preserve">A rendszer tájékoztatja a felhasználót, hogy megnyerte az </w:t>
+                  </w:r>
+                  <w:proofErr w:type="gramStart"/>
+                  <w:r>
+                    <w:t>aukciót</w:t>
+                  </w:r>
+                  <w:proofErr w:type="gramEnd"/>
                 </w:p>
               </w:tc>
             </w:tr>
@@ -538,7 +544,7 @@
                     <w:jc w:val="center"/>
                   </w:pPr>
                   <w:r>
-                    <w:t>3.2</w:t>
+                    <w:t>2.2</w:t>
                   </w:r>
                 </w:p>
               </w:tc>
@@ -550,6 +556,47 @@
                   <w:pPr>
                     <w:cnfStyle w:val="000000000000" w:firstRow="0" w:lastRow="0" w:firstColumn="0" w:lastColumn="0" w:oddVBand="0" w:evenVBand="0" w:oddHBand="0" w:evenHBand="0" w:firstRowFirstColumn="0" w:firstRowLastColumn="0" w:lastRowFirstColumn="0" w:lastRowLastColumn="0"/>
                   </w:pPr>
+                  <w:r>
+                    <w:t>A rendszer t</w:t>
+                  </w:r>
+                  <w:r>
+                    <w:t>ájékoztatja a felh</w:t>
+                  </w:r>
+                  <w:r>
+                    <w:t>asználót, hogy a jelenlegi árnál alacsonyabb árat adott meg</w:t>
+                  </w:r>
+                </w:p>
+              </w:tc>
+            </w:tr>
+            <w:tr>
+              <w:trPr>
+                <w:cnfStyle w:val="000000100000" w:firstRow="0" w:lastRow="0" w:firstColumn="0" w:lastColumn="0" w:oddVBand="0" w:evenVBand="0" w:oddHBand="1" w:evenHBand="0" w:firstRowFirstColumn="0" w:firstRowLastColumn="0" w:lastRowFirstColumn="0" w:lastRowLastColumn="0"/>
+              </w:trPr>
+              <w:tc>
+                <w:tcPr>
+                  <w:cnfStyle w:val="001000000000" w:firstRow="0" w:lastRow="0" w:firstColumn="1" w:lastColumn="0" w:oddVBand="0" w:evenVBand="0" w:oddHBand="0" w:evenHBand="0" w:firstRowFirstColumn="0" w:firstRowLastColumn="0" w:lastRowFirstColumn="0" w:lastRowLastColumn="0"/>
+                  <w:tcW w:w="879" w:type="dxa"/>
+                </w:tcPr>
+                <w:p>
+                  <w:pPr>
+                    <w:jc w:val="center"/>
+                  </w:pPr>
+                  <w:r>
+                    <w:t>3.1</w:t>
+                  </w:r>
+                </w:p>
+              </w:tc>
+              <w:tc>
+                <w:tcPr>
+                  <w:tcW w:w="7229" w:type="dxa"/>
+                </w:tcPr>
+                <w:p>
+                  <w:pPr>
+                    <w:cnfStyle w:val="000000100000" w:firstRow="0" w:lastRow="0" w:firstColumn="0" w:lastColumn="0" w:oddVBand="0" w:evenVBand="0" w:oddHBand="1" w:evenHBand="0" w:firstRowFirstColumn="0" w:firstRowLastColumn="0" w:lastRowFirstColumn="0" w:lastRowLastColumn="0"/>
+                  </w:pPr>
+                  <w:r>
+                    <w:t>A rendszer visszairányítja a felhasználót, hogy újra megadhassa a kívánt árat</w:t>
+                  </w:r>
                 </w:p>
               </w:tc>
             </w:tr>
@@ -562,7 +609,10 @@
         </w:tc>
       </w:tr>
     </w:tbl>
-    <w:p/>
+    <w:p>
+      <w:bookmarkStart w:id="0" w:name="_GoBack"/>
+      <w:bookmarkEnd w:id="0"/>
+    </w:p>
     <w:sectPr>
       <w:headerReference w:type="default" r:id="rId8"/>
       <w:pgSz w:w="11906" w:h="16838"/>
@@ -1701,7 +1751,7 @@
 </file>
 
 <file path=customXml/itemProps1.xml><?xml version="1.0" encoding="utf-8"?>
-<ds:datastoreItem xmlns:ds="http://schemas.openxmlformats.org/officeDocument/2006/customXml" ds:itemID="{0489F932-3C2A-4593-A1C8-BFBE0A86729E}">
+<ds:datastoreItem xmlns:ds="http://schemas.openxmlformats.org/officeDocument/2006/customXml" ds:itemID="{349F072F-445B-45F0-B549-A5E31C7092DB}">
   <ds:schemaRefs>
     <ds:schemaRef ds:uri="http://schemas.openxmlformats.org/officeDocument/2006/bibliography"/>
   </ds:schemaRefs>

--- a/UC/Licit indítása.docx
+++ b/UC/Licit indítása.docx
@@ -1,10 +1,10 @@
 
 <file path=word/document.xml><?xml version="1.0" encoding="utf-8"?>
-<w:document xmlns:wpc="http://schemas.microsoft.com/office/word/2010/wordprocessingCanvas" xmlns:cx="http://schemas.microsoft.com/office/drawing/2014/chartex" xmlns:mc="http://schemas.openxmlformats.org/markup-compatibility/2006" xmlns:o="urn:schemas-microsoft-com:office:office" xmlns:r="http://schemas.openxmlformats.org/officeDocument/2006/relationships" xmlns:m="http://schemas.openxmlformats.org/officeDocument/2006/math" xmlns:v="urn:schemas-microsoft-com:vml" xmlns:wp14="http://schemas.microsoft.com/office/word/2010/wordprocessingDrawing" xmlns:wp="http://schemas.openxmlformats.org/drawingml/2006/wordprocessingDrawing" xmlns:w10="urn:schemas-microsoft-com:office:word" xmlns:w="http://schemas.openxmlformats.org/wordprocessingml/2006/main" xmlns:w14="http://schemas.microsoft.com/office/word/2010/wordml" xmlns:w15="http://schemas.microsoft.com/office/word/2012/wordml" xmlns:w16se="http://schemas.microsoft.com/office/word/2015/wordml/symex" xmlns:wpg="http://schemas.microsoft.com/office/word/2010/wordprocessingGroup" xmlns:wpi="http://schemas.microsoft.com/office/word/2010/wordprocessingInk" xmlns:wne="http://schemas.microsoft.com/office/word/2006/wordml" xmlns:wps="http://schemas.microsoft.com/office/word/2010/wordprocessingShape" mc:Ignorable="w14 w15 w16se wp14">
+<w:document xmlns:wpc="http://schemas.microsoft.com/office/word/2010/wordprocessingCanvas" xmlns:cx="http://schemas.microsoft.com/office/drawing/2014/chartex" xmlns:cx1="http://schemas.microsoft.com/office/drawing/2015/9/8/chartex" xmlns:cx2="http://schemas.microsoft.com/office/drawing/2015/10/21/chartex" xmlns:cx3="http://schemas.microsoft.com/office/drawing/2016/5/9/chartex" xmlns:cx4="http://schemas.microsoft.com/office/drawing/2016/5/10/chartex" xmlns:cx5="http://schemas.microsoft.com/office/drawing/2016/5/11/chartex" xmlns:cx6="http://schemas.microsoft.com/office/drawing/2016/5/12/chartex" xmlns:cx7="http://schemas.microsoft.com/office/drawing/2016/5/13/chartex" xmlns:cx8="http://schemas.microsoft.com/office/drawing/2016/5/14/chartex" xmlns:mc="http://schemas.openxmlformats.org/markup-compatibility/2006" xmlns:aink="http://schemas.microsoft.com/office/drawing/2016/ink" xmlns:am3d="http://schemas.microsoft.com/office/drawing/2017/model3d" xmlns:o="urn:schemas-microsoft-com:office:office" xmlns:r="http://schemas.openxmlformats.org/officeDocument/2006/relationships" xmlns:m="http://schemas.openxmlformats.org/officeDocument/2006/math" xmlns:v="urn:schemas-microsoft-com:vml" xmlns:wp14="http://schemas.microsoft.com/office/word/2010/wordprocessingDrawing" xmlns:wp="http://schemas.openxmlformats.org/drawingml/2006/wordprocessingDrawing" xmlns:w10="urn:schemas-microsoft-com:office:word" xmlns:w="http://schemas.openxmlformats.org/wordprocessingml/2006/main" xmlns:w14="http://schemas.microsoft.com/office/word/2010/wordml" xmlns:w15="http://schemas.microsoft.com/office/word/2012/wordml" xmlns:w16cid="http://schemas.microsoft.com/office/word/2016/wordml/cid" xmlns:w16se="http://schemas.microsoft.com/office/word/2015/wordml/symex" xmlns:wpg="http://schemas.microsoft.com/office/word/2010/wordprocessingGroup" xmlns:wpi="http://schemas.microsoft.com/office/word/2010/wordprocessingInk" xmlns:wne="http://schemas.microsoft.com/office/word/2006/wordml" xmlns:wps="http://schemas.microsoft.com/office/word/2010/wordprocessingShape" mc:Ignorable="w14 w15 w16se w16cid wp14">
   <w:body>
     <w:tbl>
       <w:tblPr>
-        <w:tblStyle w:val="Tblzatrcsos5stt1jellszn"/>
+        <w:tblStyle w:val="GridTable5Dark-Accent1"/>
         <w:tblW w:w="5000" w:type="pct"/>
         <w:tblLook w:val="04A0" w:firstRow="1" w:lastRow="0" w:firstColumn="1" w:lastColumn="0" w:noHBand="0" w:noVBand="1"/>
       </w:tblPr>
@@ -22,16 +22,35 @@
             <w:tcW w:w="2263" w:type="dxa"/>
           </w:tcPr>
           <w:p>
+            <w:pPr>
+              <w:rPr>
+                <w:rFonts w:cstheme="minorHAnsi"/>
+                <w:szCs w:val="24"/>
+              </w:rPr>
+            </w:pPr>
+            <w:bookmarkStart w:id="0" w:name="_GoBack"/>
             <w:proofErr w:type="spellStart"/>
             <w:r>
+              <w:rPr>
+                <w:rFonts w:cstheme="minorHAnsi"/>
+                <w:szCs w:val="24"/>
+              </w:rPr>
               <w:t>Use</w:t>
             </w:r>
             <w:proofErr w:type="spellEnd"/>
             <w:r>
+              <w:rPr>
+                <w:rFonts w:cstheme="minorHAnsi"/>
+                <w:szCs w:val="24"/>
+              </w:rPr>
               <w:t xml:space="preserve"> </w:t>
             </w:r>
             <w:proofErr w:type="spellStart"/>
             <w:r>
+              <w:rPr>
+                <w:rFonts w:cstheme="minorHAnsi"/>
+                <w:szCs w:val="24"/>
+              </w:rPr>
               <w:t>Case</w:t>
             </w:r>
             <w:proofErr w:type="spellEnd"/>
@@ -45,8 +64,16 @@
             <w:pPr>
               <w:jc w:val="center"/>
               <w:cnfStyle w:val="100000000000" w:firstRow="1" w:lastRow="0" w:firstColumn="0" w:lastColumn="0" w:oddVBand="0" w:evenVBand="0" w:oddHBand="0" w:evenHBand="0" w:firstRowFirstColumn="0" w:firstRowLastColumn="0" w:lastRowFirstColumn="0" w:lastRowLastColumn="0"/>
+              <w:rPr>
+                <w:rFonts w:cstheme="minorHAnsi"/>
+                <w:szCs w:val="24"/>
+              </w:rPr>
             </w:pPr>
             <w:r>
+              <w:rPr>
+                <w:rFonts w:cstheme="minorHAnsi"/>
+                <w:szCs w:val="24"/>
+              </w:rPr>
               <w:t>Licit indítása</w:t>
             </w:r>
           </w:p>
@@ -62,14 +89,18 @@
             <w:tcW w:w="2263" w:type="dxa"/>
           </w:tcPr>
           <w:p>
+            <w:pPr>
+              <w:rPr>
+                <w:rFonts w:cstheme="minorHAnsi"/>
+                <w:szCs w:val="24"/>
+              </w:rPr>
+            </w:pPr>
             <w:r>
-              <w:t>El</w:t>
-            </w:r>
-            <w:r>
-              <w:t>ő</w:t>
-            </w:r>
-            <w:r>
-              <w:t>feltételek</w:t>
+              <w:rPr>
+                <w:rFonts w:cstheme="minorHAnsi"/>
+                <w:szCs w:val="24"/>
+              </w:rPr>
+              <w:t>Előfeltételek</w:t>
             </w:r>
           </w:p>
         </w:tc>
@@ -80,8 +111,16 @@
           <w:p>
             <w:pPr>
               <w:cnfStyle w:val="000000100000" w:firstRow="0" w:lastRow="0" w:firstColumn="0" w:lastColumn="0" w:oddVBand="0" w:evenVBand="0" w:oddHBand="1" w:evenHBand="0" w:firstRowFirstColumn="0" w:firstRowLastColumn="0" w:lastRowFirstColumn="0" w:lastRowLastColumn="0"/>
+              <w:rPr>
+                <w:rFonts w:cstheme="minorHAnsi"/>
+                <w:szCs w:val="24"/>
+              </w:rPr>
             </w:pPr>
             <w:r>
+              <w:rPr>
+                <w:rFonts w:cstheme="minorHAnsi"/>
+                <w:szCs w:val="24"/>
+              </w:rPr>
               <w:t>Egy termék kiválasztása</w:t>
             </w:r>
           </w:p>
@@ -94,17 +133,18 @@
             <w:tcW w:w="2263" w:type="dxa"/>
           </w:tcPr>
           <w:p>
+            <w:pPr>
+              <w:rPr>
+                <w:rFonts w:cstheme="minorHAnsi"/>
+                <w:szCs w:val="24"/>
+              </w:rPr>
+            </w:pPr>
             <w:r>
-              <w:t>Els</w:t>
-            </w:r>
-            <w:r>
-              <w:t>ő</w:t>
-            </w:r>
-            <w:r>
-              <w:t xml:space="preserve">dleges </w:t>
-            </w:r>
-            <w:r>
-              <w:t>szereplő</w:t>
+              <w:rPr>
+                <w:rFonts w:cstheme="minorHAnsi"/>
+                <w:szCs w:val="24"/>
+              </w:rPr>
+              <w:t>Elsődleges szereplő</w:t>
             </w:r>
           </w:p>
         </w:tc>
@@ -115,8 +155,16 @@
           <w:p>
             <w:pPr>
               <w:cnfStyle w:val="000000000000" w:firstRow="0" w:lastRow="0" w:firstColumn="0" w:lastColumn="0" w:oddVBand="0" w:evenVBand="0" w:oddHBand="0" w:evenHBand="0" w:firstRowFirstColumn="0" w:firstRowLastColumn="0" w:lastRowFirstColumn="0" w:lastRowLastColumn="0"/>
+              <w:rPr>
+                <w:rFonts w:cstheme="minorHAnsi"/>
+                <w:szCs w:val="24"/>
+              </w:rPr>
             </w:pPr>
             <w:r>
+              <w:rPr>
+                <w:rFonts w:cstheme="minorHAnsi"/>
+                <w:szCs w:val="24"/>
+              </w:rPr>
               <w:t>Felhasználó</w:t>
             </w:r>
           </w:p>
@@ -132,7 +180,17 @@
             <w:tcW w:w="2263" w:type="dxa"/>
           </w:tcPr>
           <w:p>
+            <w:pPr>
+              <w:rPr>
+                <w:rFonts w:cstheme="minorHAnsi"/>
+                <w:szCs w:val="24"/>
+              </w:rPr>
+            </w:pPr>
             <w:r>
+              <w:rPr>
+                <w:rFonts w:cstheme="minorHAnsi"/>
+                <w:szCs w:val="24"/>
+              </w:rPr>
               <w:t>Kiváltó esemény</w:t>
             </w:r>
           </w:p>
@@ -144,18 +202,25 @@
           <w:p>
             <w:pPr>
               <w:cnfStyle w:val="000000100000" w:firstRow="0" w:lastRow="0" w:firstColumn="0" w:lastColumn="0" w:oddVBand="0" w:evenVBand="0" w:oddHBand="1" w:evenHBand="0" w:firstRowFirstColumn="0" w:firstRowLastColumn="0" w:lastRowFirstColumn="0" w:lastRowLastColumn="0"/>
+              <w:rPr>
+                <w:rFonts w:cstheme="minorHAnsi"/>
+                <w:szCs w:val="24"/>
+              </w:rPr>
             </w:pPr>
             <w:r>
+              <w:rPr>
+                <w:rFonts w:cstheme="minorHAnsi"/>
+                <w:szCs w:val="24"/>
+              </w:rPr>
               <w:t xml:space="preserve">A </w:t>
             </w:r>
             <w:r>
-              <w:t xml:space="preserve">felhasználó megad egy árat, és kiválasztja a Licit </w:t>
+              <w:rPr>
+                <w:rFonts w:cstheme="minorHAnsi"/>
+                <w:szCs w:val="24"/>
+              </w:rPr>
+              <w:t>felhasználó megad egy árat, és kiválasztja a Licit funkciót</w:t>
             </w:r>
-            <w:proofErr w:type="gramStart"/>
-            <w:r>
-              <w:t>funkciót</w:t>
-            </w:r>
-            <w:proofErr w:type="gramEnd"/>
           </w:p>
         </w:tc>
       </w:tr>
@@ -166,7 +231,17 @@
             <w:tcW w:w="2263" w:type="dxa"/>
           </w:tcPr>
           <w:p>
+            <w:pPr>
+              <w:rPr>
+                <w:rFonts w:cstheme="minorHAnsi"/>
+                <w:szCs w:val="24"/>
+              </w:rPr>
+            </w:pPr>
             <w:r>
+              <w:rPr>
+                <w:rFonts w:cstheme="minorHAnsi"/>
+                <w:szCs w:val="24"/>
+              </w:rPr>
               <w:t>Sikeres futás</w:t>
             </w:r>
           </w:p>
@@ -181,7 +256,7 @@
           </w:tcPr>
           <w:tbl>
             <w:tblPr>
-              <w:tblStyle w:val="Tblzatrcsos5stt1jellszn"/>
+              <w:tblStyle w:val="GridTable5Dark-Accent1"/>
               <w:tblW w:w="5000" w:type="pct"/>
               <w:tblLook w:val="04A0" w:firstRow="1" w:lastRow="0" w:firstColumn="1" w:lastColumn="0" w:noHBand="0" w:noVBand="1"/>
             </w:tblPr>
@@ -201,8 +276,16 @@
                 <w:p>
                   <w:pPr>
                     <w:jc w:val="center"/>
-                  </w:pPr>
-                  <w:r>
+                    <w:rPr>
+                      <w:rFonts w:cstheme="minorHAnsi"/>
+                      <w:szCs w:val="24"/>
+                    </w:rPr>
+                  </w:pPr>
+                  <w:r>
+                    <w:rPr>
+                      <w:rFonts w:cstheme="minorHAnsi"/>
+                      <w:szCs w:val="24"/>
+                    </w:rPr>
                     <w:t>Lépések</w:t>
                   </w:r>
                 </w:p>
@@ -215,8 +298,16 @@
                   <w:pPr>
                     <w:jc w:val="center"/>
                     <w:cnfStyle w:val="100000000000" w:firstRow="1" w:lastRow="0" w:firstColumn="0" w:lastColumn="0" w:oddVBand="0" w:evenVBand="0" w:oddHBand="0" w:evenHBand="0" w:firstRowFirstColumn="0" w:firstRowLastColumn="0" w:lastRowFirstColumn="0" w:lastRowLastColumn="0"/>
-                  </w:pPr>
-                  <w:r>
+                    <w:rPr>
+                      <w:rFonts w:cstheme="minorHAnsi"/>
+                      <w:szCs w:val="24"/>
+                    </w:rPr>
+                  </w:pPr>
+                  <w:r>
+                    <w:rPr>
+                      <w:rFonts w:cstheme="minorHAnsi"/>
+                      <w:szCs w:val="24"/>
+                    </w:rPr>
                     <w:t>Esemény</w:t>
                   </w:r>
                 </w:p>
@@ -234,8 +325,16 @@
                 <w:p>
                   <w:pPr>
                     <w:jc w:val="center"/>
-                  </w:pPr>
-                  <w:r>
+                    <w:rPr>
+                      <w:rFonts w:cstheme="minorHAnsi"/>
+                      <w:szCs w:val="24"/>
+                    </w:rPr>
+                  </w:pPr>
+                  <w:r>
+                    <w:rPr>
+                      <w:rFonts w:cstheme="minorHAnsi"/>
+                      <w:szCs w:val="24"/>
+                    </w:rPr>
                     <w:t>1</w:t>
                   </w:r>
                 </w:p>
@@ -247,15 +346,18 @@
                 <w:p>
                   <w:pPr>
                     <w:cnfStyle w:val="000000100000" w:firstRow="0" w:lastRow="0" w:firstColumn="0" w:lastColumn="0" w:oddVBand="0" w:evenVBand="0" w:oddHBand="1" w:evenHBand="0" w:firstRowFirstColumn="0" w:firstRowLastColumn="0" w:lastRowFirstColumn="0" w:lastRowLastColumn="0"/>
-                  </w:pPr>
-                  <w:r>
-                    <w:t xml:space="preserve">A felhasználó megad egy árat, és kiválasztja a Licit </w:t>
-                  </w:r>
-                  <w:proofErr w:type="gramStart"/>
-                  <w:r>
-                    <w:t>funkciót</w:t>
-                  </w:r>
-                  <w:proofErr w:type="gramEnd"/>
+                    <w:rPr>
+                      <w:rFonts w:cstheme="minorHAnsi"/>
+                      <w:szCs w:val="24"/>
+                    </w:rPr>
+                  </w:pPr>
+                  <w:r>
+                    <w:rPr>
+                      <w:rFonts w:cstheme="minorHAnsi"/>
+                      <w:szCs w:val="24"/>
+                    </w:rPr>
+                    <w:t>A felhasználó megad egy árat, és kiválasztja a Licit funkciót</w:t>
+                  </w:r>
                 </w:p>
               </w:tc>
             </w:tr>
@@ -268,8 +370,16 @@
                 <w:p>
                   <w:pPr>
                     <w:jc w:val="center"/>
-                  </w:pPr>
-                  <w:r>
+                    <w:rPr>
+                      <w:rFonts w:cstheme="minorHAnsi"/>
+                      <w:szCs w:val="24"/>
+                    </w:rPr>
+                  </w:pPr>
+                  <w:r>
+                    <w:rPr>
+                      <w:rFonts w:cstheme="minorHAnsi"/>
+                      <w:szCs w:val="24"/>
+                    </w:rPr>
                     <w:t>2</w:t>
                   </w:r>
                 </w:p>
@@ -281,11 +391,23 @@
                 <w:p>
                   <w:pPr>
                     <w:cnfStyle w:val="000000000000" w:firstRow="0" w:lastRow="0" w:firstColumn="0" w:lastColumn="0" w:oddVBand="0" w:evenVBand="0" w:oddHBand="0" w:evenHBand="0" w:firstRowFirstColumn="0" w:firstRowLastColumn="0" w:lastRowFirstColumn="0" w:lastRowLastColumn="0"/>
-                  </w:pPr>
-                  <w:r>
+                    <w:rPr>
+                      <w:rFonts w:cstheme="minorHAnsi"/>
+                      <w:szCs w:val="24"/>
+                    </w:rPr>
+                  </w:pPr>
+                  <w:r>
+                    <w:rPr>
+                      <w:rFonts w:cstheme="minorHAnsi"/>
+                      <w:szCs w:val="24"/>
+                    </w:rPr>
                     <w:t xml:space="preserve">A </w:t>
                   </w:r>
                   <w:r>
+                    <w:rPr>
+                      <w:rFonts w:cstheme="minorHAnsi"/>
+                      <w:szCs w:val="24"/>
+                    </w:rPr>
                     <w:t>rendszer tájékoztatja a felhasználót a licit elhelyezésének sikerességéről</w:t>
                   </w:r>
                 </w:p>
@@ -303,8 +425,16 @@
                 <w:p>
                   <w:pPr>
                     <w:jc w:val="center"/>
-                  </w:pPr>
-                  <w:r>
+                    <w:rPr>
+                      <w:rFonts w:cstheme="minorHAnsi"/>
+                      <w:szCs w:val="24"/>
+                    </w:rPr>
+                  </w:pPr>
+                  <w:r>
+                    <w:rPr>
+                      <w:rFonts w:cstheme="minorHAnsi"/>
+                      <w:szCs w:val="24"/>
+                    </w:rPr>
                     <w:t>3</w:t>
                   </w:r>
                 </w:p>
@@ -316,11 +446,23 @@
                 <w:p>
                   <w:pPr>
                     <w:cnfStyle w:val="000000100000" w:firstRow="0" w:lastRow="0" w:firstColumn="0" w:lastColumn="0" w:oddVBand="0" w:evenVBand="0" w:oddHBand="1" w:evenHBand="0" w:firstRowFirstColumn="0" w:firstRowLastColumn="0" w:lastRowFirstColumn="0" w:lastRowLastColumn="0"/>
-                  </w:pPr>
-                  <w:r>
+                    <w:rPr>
+                      <w:rFonts w:cstheme="minorHAnsi"/>
+                      <w:szCs w:val="24"/>
+                    </w:rPr>
+                  </w:pPr>
+                  <w:r>
+                    <w:rPr>
+                      <w:rFonts w:cstheme="minorHAnsi"/>
+                      <w:szCs w:val="24"/>
+                    </w:rPr>
                     <w:t>A rend</w:t>
                   </w:r>
                   <w:r>
+                    <w:rPr>
+                      <w:rFonts w:cstheme="minorHAnsi"/>
+                      <w:szCs w:val="24"/>
+                    </w:rPr>
                     <w:t>szer rögzíti a licitet és ennek megfelelően állítja be a termék árát</w:t>
                   </w:r>
                 </w:p>
@@ -335,8 +477,16 @@
                 <w:p>
                   <w:pPr>
                     <w:jc w:val="center"/>
-                  </w:pPr>
-                  <w:r>
+                    <w:rPr>
+                      <w:rFonts w:cstheme="minorHAnsi"/>
+                      <w:szCs w:val="24"/>
+                    </w:rPr>
+                  </w:pPr>
+                  <w:r>
+                    <w:rPr>
+                      <w:rFonts w:cstheme="minorHAnsi"/>
+                      <w:szCs w:val="24"/>
+                    </w:rPr>
                     <w:t>4</w:t>
                   </w:r>
                 </w:p>
@@ -348,8 +498,16 @@
                 <w:p>
                   <w:pPr>
                     <w:cnfStyle w:val="000000000000" w:firstRow="0" w:lastRow="0" w:firstColumn="0" w:lastColumn="0" w:oddVBand="0" w:evenVBand="0" w:oddHBand="0" w:evenHBand="0" w:firstRowFirstColumn="0" w:firstRowLastColumn="0" w:lastRowFirstColumn="0" w:lastRowLastColumn="0"/>
-                  </w:pPr>
-                  <w:r>
+                    <w:rPr>
+                      <w:rFonts w:cstheme="minorHAnsi"/>
+                      <w:szCs w:val="24"/>
+                    </w:rPr>
+                  </w:pPr>
+                  <w:r>
+                    <w:rPr>
+                      <w:rFonts w:cstheme="minorHAnsi"/>
+                      <w:szCs w:val="24"/>
+                    </w:rPr>
                     <w:t>A rendszer tájékoztatja az eladót a licitálásról</w:t>
                   </w:r>
                 </w:p>
@@ -359,6 +517,10 @@
           <w:p>
             <w:pPr>
               <w:cnfStyle w:val="000000000000" w:firstRow="0" w:lastRow="0" w:firstColumn="0" w:lastColumn="0" w:oddVBand="0" w:evenVBand="0" w:oddHBand="0" w:evenHBand="0" w:firstRowFirstColumn="0" w:firstRowLastColumn="0" w:lastRowFirstColumn="0" w:lastRowLastColumn="0"/>
+              <w:rPr>
+                <w:rFonts w:cstheme="minorHAnsi"/>
+                <w:szCs w:val="24"/>
+              </w:rPr>
             </w:pPr>
           </w:p>
         </w:tc>
@@ -373,7 +535,17 @@
             <w:tcW w:w="2263" w:type="dxa"/>
           </w:tcPr>
           <w:p>
+            <w:pPr>
+              <w:rPr>
+                <w:rFonts w:cstheme="minorHAnsi"/>
+                <w:szCs w:val="24"/>
+              </w:rPr>
+            </w:pPr>
             <w:r>
+              <w:rPr>
+                <w:rFonts w:cstheme="minorHAnsi"/>
+                <w:szCs w:val="24"/>
+              </w:rPr>
               <w:t>Alternatív futás</w:t>
             </w:r>
           </w:p>
@@ -388,7 +560,7 @@
           </w:tcPr>
           <w:tbl>
             <w:tblPr>
-              <w:tblStyle w:val="Tblzatrcsos5stt1jellszn"/>
+              <w:tblStyle w:val="GridTable5Dark-Accent1"/>
               <w:tblW w:w="5000" w:type="pct"/>
               <w:tblLook w:val="04A0" w:firstRow="1" w:lastRow="0" w:firstColumn="1" w:lastColumn="0" w:noHBand="0" w:noVBand="1"/>
             </w:tblPr>
@@ -408,8 +580,16 @@
                 <w:p>
                   <w:pPr>
                     <w:jc w:val="center"/>
-                  </w:pPr>
-                  <w:r>
+                    <w:rPr>
+                      <w:rFonts w:cstheme="minorHAnsi"/>
+                      <w:szCs w:val="24"/>
+                    </w:rPr>
+                  </w:pPr>
+                  <w:r>
+                    <w:rPr>
+                      <w:rFonts w:cstheme="minorHAnsi"/>
+                      <w:szCs w:val="24"/>
+                    </w:rPr>
                     <w:t>Lépések</w:t>
                   </w:r>
                 </w:p>
@@ -422,8 +602,16 @@
                   <w:pPr>
                     <w:jc w:val="center"/>
                     <w:cnfStyle w:val="100000000000" w:firstRow="1" w:lastRow="0" w:firstColumn="0" w:lastColumn="0" w:oddVBand="0" w:evenVBand="0" w:oddHBand="0" w:evenHBand="0" w:firstRowFirstColumn="0" w:firstRowLastColumn="0" w:lastRowFirstColumn="0" w:lastRowLastColumn="0"/>
-                  </w:pPr>
-                  <w:r>
+                    <w:rPr>
+                      <w:rFonts w:cstheme="minorHAnsi"/>
+                      <w:szCs w:val="24"/>
+                    </w:rPr>
+                  </w:pPr>
+                  <w:r>
+                    <w:rPr>
+                      <w:rFonts w:cstheme="minorHAnsi"/>
+                      <w:szCs w:val="24"/>
+                    </w:rPr>
                     <w:t>Alternatív esemény</w:t>
                   </w:r>
                 </w:p>
@@ -441,8 +629,16 @@
                 <w:p>
                   <w:pPr>
                     <w:jc w:val="center"/>
-                  </w:pPr>
-                  <w:r>
+                    <w:rPr>
+                      <w:rFonts w:cstheme="minorHAnsi"/>
+                      <w:szCs w:val="24"/>
+                    </w:rPr>
+                  </w:pPr>
+                  <w:r>
+                    <w:rPr>
+                      <w:rFonts w:cstheme="minorHAnsi"/>
+                      <w:szCs w:val="24"/>
+                    </w:rPr>
                     <w:t>1.1</w:t>
                   </w:r>
                 </w:p>
@@ -454,8 +650,16 @@
                 <w:p>
                   <w:pPr>
                     <w:cnfStyle w:val="000000100000" w:firstRow="0" w:lastRow="0" w:firstColumn="0" w:lastColumn="0" w:oddVBand="0" w:evenVBand="0" w:oddHBand="1" w:evenHBand="0" w:firstRowFirstColumn="0" w:firstRowLastColumn="0" w:lastRowFirstColumn="0" w:lastRowLastColumn="0"/>
-                  </w:pPr>
-                  <w:r>
+                    <w:rPr>
+                      <w:rFonts w:cstheme="minorHAnsi"/>
+                      <w:szCs w:val="24"/>
+                    </w:rPr>
+                  </w:pPr>
+                  <w:r>
+                    <w:rPr>
+                      <w:rFonts w:cstheme="minorHAnsi"/>
+                      <w:szCs w:val="24"/>
+                    </w:rPr>
                     <w:t>A felhasználó megnyomja a következő lépcső gombot</w:t>
                   </w:r>
                 </w:p>
@@ -470,14 +674,30 @@
                 <w:p>
                   <w:pPr>
                     <w:jc w:val="center"/>
-                  </w:pPr>
-                  <w:r>
+                    <w:rPr>
+                      <w:rFonts w:cstheme="minorHAnsi"/>
+                      <w:szCs w:val="24"/>
+                    </w:rPr>
+                  </w:pPr>
+                  <w:r>
+                    <w:rPr>
+                      <w:rFonts w:cstheme="minorHAnsi"/>
+                      <w:szCs w:val="24"/>
+                    </w:rPr>
                     <w:t>1</w:t>
                   </w:r>
                   <w:r>
+                    <w:rPr>
+                      <w:rFonts w:cstheme="minorHAnsi"/>
+                      <w:szCs w:val="24"/>
+                    </w:rPr>
                     <w:t>.</w:t>
                   </w:r>
                   <w:r>
+                    <w:rPr>
+                      <w:rFonts w:cstheme="minorHAnsi"/>
+                      <w:szCs w:val="24"/>
+                    </w:rPr>
                     <w:t>2</w:t>
                   </w:r>
                 </w:p>
@@ -489,8 +709,16 @@
                 <w:p>
                   <w:pPr>
                     <w:cnfStyle w:val="000000000000" w:firstRow="0" w:lastRow="0" w:firstColumn="0" w:lastColumn="0" w:oddVBand="0" w:evenVBand="0" w:oddHBand="0" w:evenHBand="0" w:firstRowFirstColumn="0" w:firstRowLastColumn="0" w:lastRowFirstColumn="0" w:lastRowLastColumn="0"/>
-                  </w:pPr>
-                  <w:r>
+                    <w:rPr>
+                      <w:rFonts w:cstheme="minorHAnsi"/>
+                      <w:szCs w:val="24"/>
+                    </w:rPr>
+                  </w:pPr>
+                  <w:r>
+                    <w:rPr>
+                      <w:rFonts w:cstheme="minorHAnsi"/>
+                      <w:szCs w:val="24"/>
+                    </w:rPr>
                     <w:t>A felhasználó megnyomja a villám gombot</w:t>
                   </w:r>
                 </w:p>
@@ -508,8 +736,16 @@
                 <w:p>
                   <w:pPr>
                     <w:jc w:val="center"/>
-                  </w:pPr>
-                  <w:r>
+                    <w:rPr>
+                      <w:rFonts w:cstheme="minorHAnsi"/>
+                      <w:szCs w:val="24"/>
+                    </w:rPr>
+                  </w:pPr>
+                  <w:r>
+                    <w:rPr>
+                      <w:rFonts w:cstheme="minorHAnsi"/>
+                      <w:szCs w:val="24"/>
+                    </w:rPr>
                     <w:t>2.1</w:t>
                   </w:r>
                 </w:p>
@@ -521,15 +757,18 @@
                 <w:p>
                   <w:pPr>
                     <w:cnfStyle w:val="000000100000" w:firstRow="0" w:lastRow="0" w:firstColumn="0" w:lastColumn="0" w:oddVBand="0" w:evenVBand="0" w:oddHBand="1" w:evenHBand="0" w:firstRowFirstColumn="0" w:firstRowLastColumn="0" w:lastRowFirstColumn="0" w:lastRowLastColumn="0"/>
-                  </w:pPr>
-                  <w:r>
-                    <w:t xml:space="preserve">A rendszer tájékoztatja a felhasználót, hogy megnyerte az </w:t>
-                  </w:r>
-                  <w:proofErr w:type="gramStart"/>
-                  <w:r>
-                    <w:t>aukciót</w:t>
-                  </w:r>
-                  <w:proofErr w:type="gramEnd"/>
+                    <w:rPr>
+                      <w:rFonts w:cstheme="minorHAnsi"/>
+                      <w:szCs w:val="24"/>
+                    </w:rPr>
+                  </w:pPr>
+                  <w:r>
+                    <w:rPr>
+                      <w:rFonts w:cstheme="minorHAnsi"/>
+                      <w:szCs w:val="24"/>
+                    </w:rPr>
+                    <w:t>A rendszer tájékoztatja a felhasználót, hogy megnyerte az aukciót</w:t>
+                  </w:r>
                 </w:p>
               </w:tc>
             </w:tr>
@@ -542,8 +781,16 @@
                 <w:p>
                   <w:pPr>
                     <w:jc w:val="center"/>
-                  </w:pPr>
-                  <w:r>
+                    <w:rPr>
+                      <w:rFonts w:cstheme="minorHAnsi"/>
+                      <w:szCs w:val="24"/>
+                    </w:rPr>
+                  </w:pPr>
+                  <w:r>
+                    <w:rPr>
+                      <w:rFonts w:cstheme="minorHAnsi"/>
+                      <w:szCs w:val="24"/>
+                    </w:rPr>
                     <w:t>2.2</w:t>
                   </w:r>
                 </w:p>
@@ -555,14 +802,23 @@
                 <w:p>
                   <w:pPr>
                     <w:cnfStyle w:val="000000000000" w:firstRow="0" w:lastRow="0" w:firstColumn="0" w:lastColumn="0" w:oddVBand="0" w:evenVBand="0" w:oddHBand="0" w:evenHBand="0" w:firstRowFirstColumn="0" w:firstRowLastColumn="0" w:lastRowFirstColumn="0" w:lastRowLastColumn="0"/>
-                  </w:pPr>
-                  <w:r>
-                    <w:t>A rendszer t</w:t>
-                  </w:r>
-                  <w:r>
-                    <w:t>ájékoztatja a felh</w:t>
-                  </w:r>
-                  <w:r>
+                    <w:rPr>
+                      <w:rFonts w:cstheme="minorHAnsi"/>
+                      <w:szCs w:val="24"/>
+                    </w:rPr>
+                  </w:pPr>
+                  <w:r>
+                    <w:rPr>
+                      <w:rFonts w:cstheme="minorHAnsi"/>
+                      <w:szCs w:val="24"/>
+                    </w:rPr>
+                    <w:t>A rendszer tájékoztatja a felh</w:t>
+                  </w:r>
+                  <w:r>
+                    <w:rPr>
+                      <w:rFonts w:cstheme="minorHAnsi"/>
+                      <w:szCs w:val="24"/>
+                    </w:rPr>
                     <w:t>asználót, hogy a jelenlegi árnál alacsonyabb árat adott meg</w:t>
                   </w:r>
                 </w:p>
@@ -580,8 +836,16 @@
                 <w:p>
                   <w:pPr>
                     <w:jc w:val="center"/>
-                  </w:pPr>
-                  <w:r>
+                    <w:rPr>
+                      <w:rFonts w:cstheme="minorHAnsi"/>
+                      <w:szCs w:val="24"/>
+                    </w:rPr>
+                  </w:pPr>
+                  <w:r>
+                    <w:rPr>
+                      <w:rFonts w:cstheme="minorHAnsi"/>
+                      <w:szCs w:val="24"/>
+                    </w:rPr>
                     <w:t>3.1</w:t>
                   </w:r>
                 </w:p>
@@ -593,8 +857,16 @@
                 <w:p>
                   <w:pPr>
                     <w:cnfStyle w:val="000000100000" w:firstRow="0" w:lastRow="0" w:firstColumn="0" w:lastColumn="0" w:oddVBand="0" w:evenVBand="0" w:oddHBand="1" w:evenHBand="0" w:firstRowFirstColumn="0" w:firstRowLastColumn="0" w:lastRowFirstColumn="0" w:lastRowLastColumn="0"/>
-                  </w:pPr>
-                  <w:r>
+                    <w:rPr>
+                      <w:rFonts w:cstheme="minorHAnsi"/>
+                      <w:szCs w:val="24"/>
+                    </w:rPr>
+                  </w:pPr>
+                  <w:r>
+                    <w:rPr>
+                      <w:rFonts w:cstheme="minorHAnsi"/>
+                      <w:szCs w:val="24"/>
+                    </w:rPr>
                     <w:t>A rendszer visszairányítja a felhasználót, hogy újra megadhassa a kívánt árat</w:t>
                   </w:r>
                 </w:p>
@@ -604,14 +876,23 @@
           <w:p>
             <w:pPr>
               <w:cnfStyle w:val="000000100000" w:firstRow="0" w:lastRow="0" w:firstColumn="0" w:lastColumn="0" w:oddVBand="0" w:evenVBand="0" w:oddHBand="1" w:evenHBand="0" w:firstRowFirstColumn="0" w:firstRowLastColumn="0" w:lastRowFirstColumn="0" w:lastRowLastColumn="0"/>
+              <w:rPr>
+                <w:rFonts w:cstheme="minorHAnsi"/>
+                <w:szCs w:val="24"/>
+              </w:rPr>
             </w:pPr>
           </w:p>
         </w:tc>
       </w:tr>
+      <w:bookmarkEnd w:id="0"/>
     </w:tbl>
     <w:p>
-      <w:bookmarkStart w:id="0" w:name="_GoBack"/>
-      <w:bookmarkEnd w:id="0"/>
+      <w:pPr>
+        <w:rPr>
+          <w:rFonts w:cstheme="minorHAnsi"/>
+          <w:szCs w:val="24"/>
+        </w:rPr>
+      </w:pPr>
     </w:p>
     <w:sectPr>
       <w:headerReference w:type="default" r:id="rId8"/>
@@ -625,7 +906,7 @@
 </file>
 
 <file path=word/endnotes.xml><?xml version="1.0" encoding="utf-8"?>
-<w:endnotes xmlns:wpc="http://schemas.microsoft.com/office/word/2010/wordprocessingCanvas" xmlns:cx="http://schemas.microsoft.com/office/drawing/2014/chartex" xmlns:mc="http://schemas.openxmlformats.org/markup-compatibility/2006" xmlns:o="urn:schemas-microsoft-com:office:office" xmlns:r="http://schemas.openxmlformats.org/officeDocument/2006/relationships" xmlns:m="http://schemas.openxmlformats.org/officeDocument/2006/math" xmlns:v="urn:schemas-microsoft-com:vml" xmlns:wp14="http://schemas.microsoft.com/office/word/2010/wordprocessingDrawing" xmlns:wp="http://schemas.openxmlformats.org/drawingml/2006/wordprocessingDrawing" xmlns:w10="urn:schemas-microsoft-com:office:word" xmlns:w="http://schemas.openxmlformats.org/wordprocessingml/2006/main" xmlns:w14="http://schemas.microsoft.com/office/word/2010/wordml" xmlns:w15="http://schemas.microsoft.com/office/word/2012/wordml" xmlns:w16se="http://schemas.microsoft.com/office/word/2015/wordml/symex" xmlns:wpg="http://schemas.microsoft.com/office/word/2010/wordprocessingGroup" xmlns:wpi="http://schemas.microsoft.com/office/word/2010/wordprocessingInk" xmlns:wne="http://schemas.microsoft.com/office/word/2006/wordml" xmlns:wps="http://schemas.microsoft.com/office/word/2010/wordprocessingShape" mc:Ignorable="w14 w15 w16se wp14">
+<w:endnotes xmlns:wpc="http://schemas.microsoft.com/office/word/2010/wordprocessingCanvas" xmlns:cx="http://schemas.microsoft.com/office/drawing/2014/chartex" xmlns:cx1="http://schemas.microsoft.com/office/drawing/2015/9/8/chartex" xmlns:cx2="http://schemas.microsoft.com/office/drawing/2015/10/21/chartex" xmlns:cx3="http://schemas.microsoft.com/office/drawing/2016/5/9/chartex" xmlns:cx4="http://schemas.microsoft.com/office/drawing/2016/5/10/chartex" xmlns:cx5="http://schemas.microsoft.com/office/drawing/2016/5/11/chartex" xmlns:cx6="http://schemas.microsoft.com/office/drawing/2016/5/12/chartex" xmlns:cx7="http://schemas.microsoft.com/office/drawing/2016/5/13/chartex" xmlns:cx8="http://schemas.microsoft.com/office/drawing/2016/5/14/chartex" xmlns:mc="http://schemas.openxmlformats.org/markup-compatibility/2006" xmlns:aink="http://schemas.microsoft.com/office/drawing/2016/ink" xmlns:am3d="http://schemas.microsoft.com/office/drawing/2017/model3d" xmlns:o="urn:schemas-microsoft-com:office:office" xmlns:r="http://schemas.openxmlformats.org/officeDocument/2006/relationships" xmlns:m="http://schemas.openxmlformats.org/officeDocument/2006/math" xmlns:v="urn:schemas-microsoft-com:vml" xmlns:wp14="http://schemas.microsoft.com/office/word/2010/wordprocessingDrawing" xmlns:wp="http://schemas.openxmlformats.org/drawingml/2006/wordprocessingDrawing" xmlns:w10="urn:schemas-microsoft-com:office:word" xmlns:w="http://schemas.openxmlformats.org/wordprocessingml/2006/main" xmlns:w14="http://schemas.microsoft.com/office/word/2010/wordml" xmlns:w15="http://schemas.microsoft.com/office/word/2012/wordml" xmlns:w16cid="http://schemas.microsoft.com/office/word/2016/wordml/cid" xmlns:w16se="http://schemas.microsoft.com/office/word/2015/wordml/symex" xmlns:wpg="http://schemas.microsoft.com/office/word/2010/wordprocessingGroup" xmlns:wpi="http://schemas.microsoft.com/office/word/2010/wordprocessingInk" xmlns:wne="http://schemas.microsoft.com/office/word/2006/wordml" xmlns:wps="http://schemas.microsoft.com/office/word/2010/wordprocessingShape" mc:Ignorable="w14 w15 w16se w16cid wp14">
   <w:endnote w:type="separator" w:id="-1">
     <w:p>
       <w:pPr>
@@ -650,7 +931,7 @@
 </file>
 
 <file path=word/footnotes.xml><?xml version="1.0" encoding="utf-8"?>
-<w:footnotes xmlns:wpc="http://schemas.microsoft.com/office/word/2010/wordprocessingCanvas" xmlns:cx="http://schemas.microsoft.com/office/drawing/2014/chartex" xmlns:mc="http://schemas.openxmlformats.org/markup-compatibility/2006" xmlns:o="urn:schemas-microsoft-com:office:office" xmlns:r="http://schemas.openxmlformats.org/officeDocument/2006/relationships" xmlns:m="http://schemas.openxmlformats.org/officeDocument/2006/math" xmlns:v="urn:schemas-microsoft-com:vml" xmlns:wp14="http://schemas.microsoft.com/office/word/2010/wordprocessingDrawing" xmlns:wp="http://schemas.openxmlformats.org/drawingml/2006/wordprocessingDrawing" xmlns:w10="urn:schemas-microsoft-com:office:word" xmlns:w="http://schemas.openxmlformats.org/wordprocessingml/2006/main" xmlns:w14="http://schemas.microsoft.com/office/word/2010/wordml" xmlns:w15="http://schemas.microsoft.com/office/word/2012/wordml" xmlns:w16se="http://schemas.microsoft.com/office/word/2015/wordml/symex" xmlns:wpg="http://schemas.microsoft.com/office/word/2010/wordprocessingGroup" xmlns:wpi="http://schemas.microsoft.com/office/word/2010/wordprocessingInk" xmlns:wne="http://schemas.microsoft.com/office/word/2006/wordml" xmlns:wps="http://schemas.microsoft.com/office/word/2010/wordprocessingShape" mc:Ignorable="w14 w15 w16se wp14">
+<w:footnotes xmlns:wpc="http://schemas.microsoft.com/office/word/2010/wordprocessingCanvas" xmlns:cx="http://schemas.microsoft.com/office/drawing/2014/chartex" xmlns:cx1="http://schemas.microsoft.com/office/drawing/2015/9/8/chartex" xmlns:cx2="http://schemas.microsoft.com/office/drawing/2015/10/21/chartex" xmlns:cx3="http://schemas.microsoft.com/office/drawing/2016/5/9/chartex" xmlns:cx4="http://schemas.microsoft.com/office/drawing/2016/5/10/chartex" xmlns:cx5="http://schemas.microsoft.com/office/drawing/2016/5/11/chartex" xmlns:cx6="http://schemas.microsoft.com/office/drawing/2016/5/12/chartex" xmlns:cx7="http://schemas.microsoft.com/office/drawing/2016/5/13/chartex" xmlns:cx8="http://schemas.microsoft.com/office/drawing/2016/5/14/chartex" xmlns:mc="http://schemas.openxmlformats.org/markup-compatibility/2006" xmlns:aink="http://schemas.microsoft.com/office/drawing/2016/ink" xmlns:am3d="http://schemas.microsoft.com/office/drawing/2017/model3d" xmlns:o="urn:schemas-microsoft-com:office:office" xmlns:r="http://schemas.openxmlformats.org/officeDocument/2006/relationships" xmlns:m="http://schemas.openxmlformats.org/officeDocument/2006/math" xmlns:v="urn:schemas-microsoft-com:vml" xmlns:wp14="http://schemas.microsoft.com/office/word/2010/wordprocessingDrawing" xmlns:wp="http://schemas.openxmlformats.org/drawingml/2006/wordprocessingDrawing" xmlns:w10="urn:schemas-microsoft-com:office:word" xmlns:w="http://schemas.openxmlformats.org/wordprocessingml/2006/main" xmlns:w14="http://schemas.microsoft.com/office/word/2010/wordml" xmlns:w15="http://schemas.microsoft.com/office/word/2012/wordml" xmlns:w16cid="http://schemas.microsoft.com/office/word/2016/wordml/cid" xmlns:w16se="http://schemas.microsoft.com/office/word/2015/wordml/symex" xmlns:wpg="http://schemas.microsoft.com/office/word/2010/wordprocessingGroup" xmlns:wpi="http://schemas.microsoft.com/office/word/2010/wordprocessingInk" xmlns:wne="http://schemas.microsoft.com/office/word/2006/wordml" xmlns:wps="http://schemas.microsoft.com/office/word/2010/wordprocessingShape" mc:Ignorable="w14 w15 w16se w16cid wp14">
   <w:footnote w:type="separator" w:id="-1">
     <w:p>
       <w:pPr>
@@ -675,10 +956,10 @@
 </file>
 
 <file path=word/header1.xml><?xml version="1.0" encoding="utf-8"?>
-<w:hdr xmlns:wpc="http://schemas.microsoft.com/office/word/2010/wordprocessingCanvas" xmlns:cx="http://schemas.microsoft.com/office/drawing/2014/chartex" xmlns:mc="http://schemas.openxmlformats.org/markup-compatibility/2006" xmlns:o="urn:schemas-microsoft-com:office:office" xmlns:r="http://schemas.openxmlformats.org/officeDocument/2006/relationships" xmlns:m="http://schemas.openxmlformats.org/officeDocument/2006/math" xmlns:v="urn:schemas-microsoft-com:vml" xmlns:wp14="http://schemas.microsoft.com/office/word/2010/wordprocessingDrawing" xmlns:wp="http://schemas.openxmlformats.org/drawingml/2006/wordprocessingDrawing" xmlns:w10="urn:schemas-microsoft-com:office:word" xmlns:w="http://schemas.openxmlformats.org/wordprocessingml/2006/main" xmlns:w14="http://schemas.microsoft.com/office/word/2010/wordml" xmlns:w15="http://schemas.microsoft.com/office/word/2012/wordml" xmlns:w16se="http://schemas.microsoft.com/office/word/2015/wordml/symex" xmlns:wpg="http://schemas.microsoft.com/office/word/2010/wordprocessingGroup" xmlns:wpi="http://schemas.microsoft.com/office/word/2010/wordprocessingInk" xmlns:wne="http://schemas.microsoft.com/office/word/2006/wordml" xmlns:wps="http://schemas.microsoft.com/office/word/2010/wordprocessingShape" mc:Ignorable="w14 w15 w16se wp14">
+<w:hdr xmlns:wpc="http://schemas.microsoft.com/office/word/2010/wordprocessingCanvas" xmlns:cx="http://schemas.microsoft.com/office/drawing/2014/chartex" xmlns:cx1="http://schemas.microsoft.com/office/drawing/2015/9/8/chartex" xmlns:cx2="http://schemas.microsoft.com/office/drawing/2015/10/21/chartex" xmlns:cx3="http://schemas.microsoft.com/office/drawing/2016/5/9/chartex" xmlns:cx4="http://schemas.microsoft.com/office/drawing/2016/5/10/chartex" xmlns:cx5="http://schemas.microsoft.com/office/drawing/2016/5/11/chartex" xmlns:cx6="http://schemas.microsoft.com/office/drawing/2016/5/12/chartex" xmlns:cx7="http://schemas.microsoft.com/office/drawing/2016/5/13/chartex" xmlns:cx8="http://schemas.microsoft.com/office/drawing/2016/5/14/chartex" xmlns:mc="http://schemas.openxmlformats.org/markup-compatibility/2006" xmlns:aink="http://schemas.microsoft.com/office/drawing/2016/ink" xmlns:am3d="http://schemas.microsoft.com/office/drawing/2017/model3d" xmlns:o="urn:schemas-microsoft-com:office:office" xmlns:r="http://schemas.openxmlformats.org/officeDocument/2006/relationships" xmlns:m="http://schemas.openxmlformats.org/officeDocument/2006/math" xmlns:v="urn:schemas-microsoft-com:vml" xmlns:wp14="http://schemas.microsoft.com/office/word/2010/wordprocessingDrawing" xmlns:wp="http://schemas.openxmlformats.org/drawingml/2006/wordprocessingDrawing" xmlns:w10="urn:schemas-microsoft-com:office:word" xmlns:w="http://schemas.openxmlformats.org/wordprocessingml/2006/main" xmlns:w14="http://schemas.microsoft.com/office/word/2010/wordml" xmlns:w15="http://schemas.microsoft.com/office/word/2012/wordml" xmlns:w16cid="http://schemas.microsoft.com/office/word/2016/wordml/cid" xmlns:w16se="http://schemas.microsoft.com/office/word/2015/wordml/symex" xmlns:wpg="http://schemas.microsoft.com/office/word/2010/wordprocessingGroup" xmlns:wpi="http://schemas.microsoft.com/office/word/2010/wordprocessingInk" xmlns:wne="http://schemas.microsoft.com/office/word/2006/wordml" xmlns:wps="http://schemas.microsoft.com/office/word/2010/wordprocessingShape" mc:Ignorable="w14 w15 w16se w16cid wp14">
   <w:p>
     <w:pPr>
-      <w:pStyle w:val="lfej"/>
+      <w:pStyle w:val="Header"/>
       <w:jc w:val="center"/>
     </w:pPr>
   </w:p>
@@ -686,7 +967,7 @@
 </file>
 
 <file path=word/numbering.xml><?xml version="1.0" encoding="utf-8"?>
-<w:numbering xmlns:wpc="http://schemas.microsoft.com/office/word/2010/wordprocessingCanvas" xmlns:cx="http://schemas.microsoft.com/office/drawing/2014/chartex" xmlns:mc="http://schemas.openxmlformats.org/markup-compatibility/2006" xmlns:o="urn:schemas-microsoft-com:office:office" xmlns:r="http://schemas.openxmlformats.org/officeDocument/2006/relationships" xmlns:m="http://schemas.openxmlformats.org/officeDocument/2006/math" xmlns:v="urn:schemas-microsoft-com:vml" xmlns:wp14="http://schemas.microsoft.com/office/word/2010/wordprocessingDrawing" xmlns:wp="http://schemas.openxmlformats.org/drawingml/2006/wordprocessingDrawing" xmlns:w10="urn:schemas-microsoft-com:office:word" xmlns:w="http://schemas.openxmlformats.org/wordprocessingml/2006/main" xmlns:w14="http://schemas.microsoft.com/office/word/2010/wordml" xmlns:w15="http://schemas.microsoft.com/office/word/2012/wordml" xmlns:w16se="http://schemas.microsoft.com/office/word/2015/wordml/symex" xmlns:wpg="http://schemas.microsoft.com/office/word/2010/wordprocessingGroup" xmlns:wpi="http://schemas.microsoft.com/office/word/2010/wordprocessingInk" xmlns:wne="http://schemas.microsoft.com/office/word/2006/wordml" xmlns:wps="http://schemas.microsoft.com/office/word/2010/wordprocessingShape" mc:Ignorable="w14 w15 w16se wp14">
+<w:numbering xmlns:wpc="http://schemas.microsoft.com/office/word/2010/wordprocessingCanvas" xmlns:cx="http://schemas.microsoft.com/office/drawing/2014/chartex" xmlns:cx1="http://schemas.microsoft.com/office/drawing/2015/9/8/chartex" xmlns:cx2="http://schemas.microsoft.com/office/drawing/2015/10/21/chartex" xmlns:cx3="http://schemas.microsoft.com/office/drawing/2016/5/9/chartex" xmlns:cx4="http://schemas.microsoft.com/office/drawing/2016/5/10/chartex" xmlns:cx5="http://schemas.microsoft.com/office/drawing/2016/5/11/chartex" xmlns:cx6="http://schemas.microsoft.com/office/drawing/2016/5/12/chartex" xmlns:cx7="http://schemas.microsoft.com/office/drawing/2016/5/13/chartex" xmlns:cx8="http://schemas.microsoft.com/office/drawing/2016/5/14/chartex" xmlns:mc="http://schemas.openxmlformats.org/markup-compatibility/2006" xmlns:aink="http://schemas.microsoft.com/office/drawing/2016/ink" xmlns:am3d="http://schemas.microsoft.com/office/drawing/2017/model3d" xmlns:o="urn:schemas-microsoft-com:office:office" xmlns:r="http://schemas.openxmlformats.org/officeDocument/2006/relationships" xmlns:m="http://schemas.openxmlformats.org/officeDocument/2006/math" xmlns:v="urn:schemas-microsoft-com:vml" xmlns:wp14="http://schemas.microsoft.com/office/word/2010/wordprocessingDrawing" xmlns:wp="http://schemas.openxmlformats.org/drawingml/2006/wordprocessingDrawing" xmlns:w10="urn:schemas-microsoft-com:office:word" xmlns:w="http://schemas.openxmlformats.org/wordprocessingml/2006/main" xmlns:w14="http://schemas.microsoft.com/office/word/2010/wordml" xmlns:w15="http://schemas.microsoft.com/office/word/2012/wordml" xmlns:w16cid="http://schemas.microsoft.com/office/word/2016/wordml/cid" xmlns:w16se="http://schemas.microsoft.com/office/word/2015/wordml/symex" xmlns:wpg="http://schemas.microsoft.com/office/word/2010/wordprocessingGroup" xmlns:wpi="http://schemas.microsoft.com/office/word/2010/wordprocessingInk" xmlns:wne="http://schemas.microsoft.com/office/word/2006/wordml" xmlns:wps="http://schemas.microsoft.com/office/word/2010/wordprocessingShape" mc:Ignorable="w14 w15 w16se w16cid wp14">
   <w:abstractNum w:abstractNumId="0" w15:restartNumberingAfterBreak="0">
     <w:nsid w:val="5E3151F4"/>
     <w:multiLevelType w:val="hybridMultilevel"/>
@@ -875,7 +1156,7 @@
 </file>
 
 <file path=word/styles.xml><?xml version="1.0" encoding="utf-8"?>
-<w:styles xmlns:mc="http://schemas.openxmlformats.org/markup-compatibility/2006" xmlns:r="http://schemas.openxmlformats.org/officeDocument/2006/relationships" xmlns:w="http://schemas.openxmlformats.org/wordprocessingml/2006/main" xmlns:w14="http://schemas.microsoft.com/office/word/2010/wordml" xmlns:w15="http://schemas.microsoft.com/office/word/2012/wordml" xmlns:w16se="http://schemas.microsoft.com/office/word/2015/wordml/symex" mc:Ignorable="w14 w15 w16se">
+<w:styles xmlns:mc="http://schemas.openxmlformats.org/markup-compatibility/2006" xmlns:r="http://schemas.openxmlformats.org/officeDocument/2006/relationships" xmlns:w="http://schemas.openxmlformats.org/wordprocessingml/2006/main" xmlns:w14="http://schemas.microsoft.com/office/word/2010/wordml" xmlns:w15="http://schemas.microsoft.com/office/word/2012/wordml" xmlns:w16cid="http://schemas.microsoft.com/office/word/2016/wordml/cid" xmlns:w16se="http://schemas.microsoft.com/office/word/2015/wordml/symex" mc:Ignorable="w14 w15 w16se w16cid">
   <w:docDefaults>
     <w:rPrDefault>
       <w:rPr>
@@ -891,7 +1172,7 @@
       </w:pPr>
     </w:pPrDefault>
   </w:docDefaults>
-  <w:latentStyles w:defLockedState="0" w:defUIPriority="99" w:defSemiHidden="0" w:defUnhideWhenUsed="0" w:defQFormat="0" w:count="371">
+  <w:latentStyles w:defLockedState="0" w:defUIPriority="99" w:defSemiHidden="0" w:defUnhideWhenUsed="0" w:defQFormat="0" w:count="376">
     <w:lsdException w:name="Normal" w:uiPriority="0" w:qFormat="1"/>
     <w:lsdException w:name="heading 1" w:uiPriority="9" w:qFormat="1"/>
     <w:lsdException w:name="heading 2" w:semiHidden="1" w:uiPriority="9" w:unhideWhenUsed="1" w:qFormat="1"/>
@@ -1263,8 +1544,13 @@
     <w:lsdException w:name="List Table 5 Dark Accent 6" w:uiPriority="50"/>
     <w:lsdException w:name="List Table 6 Colorful Accent 6" w:uiPriority="51"/>
     <w:lsdException w:name="List Table 7 Colorful Accent 6" w:uiPriority="52"/>
+    <w:lsdException w:name="Mention" w:semiHidden="1" w:unhideWhenUsed="1"/>
+    <w:lsdException w:name="Smart Hyperlink" w:semiHidden="1" w:unhideWhenUsed="1"/>
+    <w:lsdException w:name="Hashtag" w:semiHidden="1" w:unhideWhenUsed="1"/>
+    <w:lsdException w:name="Unresolved Mention" w:semiHidden="1" w:unhideWhenUsed="1"/>
+    <w:lsdException w:name="Smart Link" w:semiHidden="1" w:unhideWhenUsed="1"/>
   </w:latentStyles>
-  <w:style w:type="paragraph" w:default="1" w:styleId="Norml">
+  <w:style w:type="paragraph" w:default="1" w:styleId="Normal">
     <w:name w:val="Normal"/>
     <w:qFormat/>
     <w:rsid w:val="00F50F67"/>
@@ -1275,13 +1561,13 @@
       <w:sz w:val="24"/>
     </w:rPr>
   </w:style>
-  <w:style w:type="character" w:default="1" w:styleId="Bekezdsalapbettpusa">
+  <w:style w:type="character" w:default="1" w:styleId="DefaultParagraphFont">
     <w:name w:val="Default Paragraph Font"/>
     <w:uiPriority w:val="1"/>
     <w:semiHidden/>
     <w:unhideWhenUsed/>
   </w:style>
-  <w:style w:type="table" w:default="1" w:styleId="Normltblzat">
+  <w:style w:type="table" w:default="1" w:styleId="TableNormal">
     <w:name w:val="Normal Table"/>
     <w:uiPriority w:val="99"/>
     <w:semiHidden/>
@@ -1296,15 +1582,15 @@
       </w:tblCellMar>
     </w:tblPr>
   </w:style>
-  <w:style w:type="numbering" w:default="1" w:styleId="Nemlista">
+  <w:style w:type="numbering" w:default="1" w:styleId="NoList">
     <w:name w:val="No List"/>
     <w:uiPriority w:val="99"/>
     <w:semiHidden/>
     <w:unhideWhenUsed/>
   </w:style>
-  <w:style w:type="table" w:styleId="Rcsostblzat">
+  <w:style w:type="table" w:styleId="TableGrid">
     <w:name w:val="Table Grid"/>
-    <w:basedOn w:val="Normltblzat"/>
+    <w:basedOn w:val="TableNormal"/>
     <w:uiPriority w:val="39"/>
     <w:rsid w:val="00F50F67"/>
     <w:pPr>
@@ -1321,9 +1607,9 @@
       </w:tblBorders>
     </w:tblPr>
   </w:style>
-  <w:style w:type="table" w:styleId="Tblzatrcsos5stt1jellszn">
+  <w:style w:type="table" w:styleId="GridTable5Dark-Accent1">
     <w:name w:val="Grid Table 5 Dark Accent 1"/>
-    <w:basedOn w:val="Normltblzat"/>
+    <w:basedOn w:val="TableNormal"/>
     <w:uiPriority w:val="50"/>
     <w:rsid w:val="00F50F67"/>
     <w:pPr>
@@ -1427,9 +1713,9 @@
       </w:tcPr>
     </w:tblStylePr>
   </w:style>
-  <w:style w:type="paragraph" w:styleId="Listaszerbekezds">
+  <w:style w:type="paragraph" w:styleId="ListParagraph">
     <w:name w:val="List Paragraph"/>
-    <w:basedOn w:val="Norml"/>
+    <w:basedOn w:val="Normal"/>
     <w:uiPriority w:val="34"/>
     <w:qFormat/>
     <w:rsid w:val="00F50F67"/>
@@ -1438,10 +1724,10 @@
       <w:contextualSpacing/>
     </w:pPr>
   </w:style>
-  <w:style w:type="paragraph" w:styleId="lfej">
+  <w:style w:type="paragraph" w:styleId="Header">
     <w:name w:val="header"/>
-    <w:basedOn w:val="Norml"/>
-    <w:link w:val="lfejChar"/>
+    <w:basedOn w:val="Normal"/>
+    <w:link w:val="HeaderChar"/>
     <w:uiPriority w:val="99"/>
     <w:unhideWhenUsed/>
     <w:rsid w:val="00F50F67"/>
@@ -1453,17 +1739,17 @@
       <w:spacing w:after="0" w:line="240" w:lineRule="auto"/>
     </w:pPr>
   </w:style>
-  <w:style w:type="character" w:customStyle="1" w:styleId="lfejChar">
-    <w:name w:val="Élőfej Char"/>
-    <w:basedOn w:val="Bekezdsalapbettpusa"/>
-    <w:link w:val="lfej"/>
+  <w:style w:type="character" w:customStyle="1" w:styleId="HeaderChar">
+    <w:name w:val="Header Char"/>
+    <w:basedOn w:val="DefaultParagraphFont"/>
+    <w:link w:val="Header"/>
     <w:uiPriority w:val="99"/>
     <w:rsid w:val="00F50F67"/>
   </w:style>
-  <w:style w:type="paragraph" w:styleId="llb">
+  <w:style w:type="paragraph" w:styleId="Footer">
     <w:name w:val="footer"/>
-    <w:basedOn w:val="Norml"/>
-    <w:link w:val="llbChar"/>
+    <w:basedOn w:val="Normal"/>
+    <w:link w:val="FooterChar"/>
     <w:uiPriority w:val="99"/>
     <w:unhideWhenUsed/>
     <w:rsid w:val="00F50F67"/>
@@ -1475,10 +1761,10 @@
       <w:spacing w:after="0" w:line="240" w:lineRule="auto"/>
     </w:pPr>
   </w:style>
-  <w:style w:type="character" w:customStyle="1" w:styleId="llbChar">
-    <w:name w:val="Élőláb Char"/>
-    <w:basedOn w:val="Bekezdsalapbettpusa"/>
-    <w:link w:val="llb"/>
+  <w:style w:type="character" w:customStyle="1" w:styleId="FooterChar">
+    <w:name w:val="Footer Char"/>
+    <w:basedOn w:val="DefaultParagraphFont"/>
+    <w:link w:val="Footer"/>
     <w:uiPriority w:val="99"/>
     <w:rsid w:val="00F50F67"/>
   </w:style>
@@ -1751,7 +2037,7 @@
 </file>
 
 <file path=customXml/itemProps1.xml><?xml version="1.0" encoding="utf-8"?>
-<ds:datastoreItem xmlns:ds="http://schemas.openxmlformats.org/officeDocument/2006/customXml" ds:itemID="{349F072F-445B-45F0-B549-A5E31C7092DB}">
+<ds:datastoreItem xmlns:ds="http://schemas.openxmlformats.org/officeDocument/2006/customXml" ds:itemID="{D53B01D5-E3A5-4F71-A66E-989300EFC4E3}">
   <ds:schemaRefs>
     <ds:schemaRef ds:uri="http://schemas.openxmlformats.org/officeDocument/2006/bibliography"/>
   </ds:schemaRefs>
